--- a/73de2235-a32b-4fde-9175-9385896e546b.docx
+++ b/73de2235-a32b-4fde-9175-9385896e546b.docx
@@ -2,6 +2,42 @@
 <file path=word/document.xml><?xml version="1.0" encoding="utf-8"?>
 <w:document xmlns:wpc="http://schemas.microsoft.com/office/word/2010/wordprocessingCanvas" xmlns:mo="http://schemas.microsoft.com/office/mac/office/2008/main" xmlns:mc="http://schemas.openxmlformats.org/markup-compatibility/2006" xmlns:mv="urn:schemas-microsoft-com:mac:vml" xmlns:o="urn:schemas-microsoft-com:office:office" xmlns:r="http://schemas.openxmlformats.org/officeDocument/2006/relationships" xmlns:m="http://schemas.openxmlformats.org/officeDocument/2006/math" xmlns:v="urn:schemas-microsoft-com:vml" xmlns:wp14="http://schemas.microsoft.com/office/word/2010/wordprocessingDrawing" xmlns:wp="http://schemas.openxmlformats.org/drawingml/2006/wordprocessingDrawing" xmlns:w10="urn:schemas-microsoft-com:office:word" xmlns:w="http://schemas.openxmlformats.org/wordprocessingml/2006/main" xmlns:w14="http://schemas.microsoft.com/office/word/2010/wordml" xmlns:wpg="http://schemas.microsoft.com/office/word/2010/wordprocessingGroup" xmlns:wpi="http://schemas.microsoft.com/office/word/2010/wordprocessingInk" xmlns:wne="http://schemas.microsoft.com/office/word/2006/wordml" xmlns:wps="http://schemas.microsoft.com/office/word/2010/wordprocessingShape" mc:Ignorable="w14 wp14">
   <w:body>
+    <w:p>
+      <w:r>
+        <w:drawing>
+          <wp:inline xmlns:a="http://schemas.openxmlformats.org/drawingml/2006/main" xmlns:pic="http://schemas.openxmlformats.org/drawingml/2006/picture">
+            <wp:extent cx="5486400" cy="4736592"/>
+            <wp:docPr id="1" name="Picture 1"/>
+            <wp:cNvGraphicFramePr>
+              <a:graphicFrameLocks noChangeAspect="1"/>
+            </wp:cNvGraphicFramePr>
+            <a:graphic>
+              <a:graphicData uri="http://schemas.openxmlformats.org/drawingml/2006/picture">
+                <pic:pic>
+                  <pic:nvPicPr>
+                    <pic:cNvPr id="0" name="image.jpg"/>
+                    <pic:cNvPicPr/>
+                  </pic:nvPicPr>
+                  <pic:blipFill>
+                    <a:blip r:embed="rId9"/>
+                    <a:stretch>
+                      <a:fillRect/>
+                    </a:stretch>
+                  </pic:blipFill>
+                  <pic:spPr>
+                    <a:xfrm>
+                      <a:off x="0" y="0"/>
+                      <a:ext cx="5486400" cy="4736592"/>
+                    </a:xfrm>
+                    <a:prstGeom prst="rect"/>
+                  </pic:spPr>
+                </pic:pic>
+              </a:graphicData>
+            </a:graphic>
+          </wp:inline>
+        </w:drawing>
+      </w:r>
+    </w:p>
     <w:p/>
     <w:p>
       <w:r>
@@ -26,6 +62,42 @@
     <w:p>
       <w:r>
         <w:t>Join us as we explore the intricacies of the Danish e-commerce landscape and uncover the potential that lies within the realm of online poster sales. This journey promises to equip you with the knowledge and strategies needed to turn your creative vision into a thriving business.</w:t>
+      </w:r>
+    </w:p>
+    <w:p>
+      <w:r>
+        <w:drawing>
+          <wp:inline xmlns:a="http://schemas.openxmlformats.org/drawingml/2006/main" xmlns:pic="http://schemas.openxmlformats.org/drawingml/2006/picture">
+            <wp:extent cx="5486400" cy="3085551"/>
+            <wp:docPr id="2" name="Picture 2"/>
+            <wp:cNvGraphicFramePr>
+              <a:graphicFrameLocks noChangeAspect="1"/>
+            </wp:cNvGraphicFramePr>
+            <a:graphic>
+              <a:graphicData uri="http://schemas.openxmlformats.org/drawingml/2006/picture">
+                <pic:pic>
+                  <pic:nvPicPr>
+                    <pic:cNvPr id="0" name="image.png"/>
+                    <pic:cNvPicPr/>
+                  </pic:nvPicPr>
+                  <pic:blipFill>
+                    <a:blip r:embed="rId10"/>
+                    <a:stretch>
+                      <a:fillRect/>
+                    </a:stretch>
+                  </pic:blipFill>
+                  <pic:spPr>
+                    <a:xfrm>
+                      <a:off x="0" y="0"/>
+                      <a:ext cx="5486400" cy="3085551"/>
+                    </a:xfrm>
+                    <a:prstGeom prst="rect"/>
+                  </pic:spPr>
+                </pic:pic>
+              </a:graphicData>
+            </a:graphic>
+          </wp:inline>
+        </w:drawing>
       </w:r>
     </w:p>
     <w:p/>
@@ -130,6 +202,42 @@
         <w:t>Understanding these facets of the Danish market is crucial for startups aiming to enter the online poster sales industry. By aligning their offerings with the economic conditions, demographic preferences, and cultural values of Danish consumers, startups can effectively tap into this promising market.</w:t>
       </w:r>
     </w:p>
+    <w:p>
+      <w:r>
+        <w:drawing>
+          <wp:inline xmlns:a="http://schemas.openxmlformats.org/drawingml/2006/main" xmlns:pic="http://schemas.openxmlformats.org/drawingml/2006/picture">
+            <wp:extent cx="5486400" cy="2289658"/>
+            <wp:docPr id="3" name="Picture 3"/>
+            <wp:cNvGraphicFramePr>
+              <a:graphicFrameLocks noChangeAspect="1"/>
+            </wp:cNvGraphicFramePr>
+            <a:graphic>
+              <a:graphicData uri="http://schemas.openxmlformats.org/drawingml/2006/picture">
+                <pic:pic>
+                  <pic:nvPicPr>
+                    <pic:cNvPr id="0" name="image.jpg"/>
+                    <pic:cNvPicPr/>
+                  </pic:nvPicPr>
+                  <pic:blipFill>
+                    <a:blip r:embed="rId11"/>
+                    <a:stretch>
+                      <a:fillRect/>
+                    </a:stretch>
+                  </pic:blipFill>
+                  <pic:spPr>
+                    <a:xfrm>
+                      <a:off x="0" y="0"/>
+                      <a:ext cx="5486400" cy="2289658"/>
+                    </a:xfrm>
+                    <a:prstGeom prst="rect"/>
+                  </pic:spPr>
+                </pic:pic>
+              </a:graphicData>
+            </a:graphic>
+          </wp:inline>
+        </w:drawing>
+      </w:r>
+    </w:p>
     <w:p/>
     <w:p>
       <w:r>
@@ -275,6 +383,42 @@
         <w:t>Overall, the online poster industry presents a dynamic and lucrative opportunity for startups in Denmark. By understanding and aligning with market trends, businesses can position themselves for success in this vibrant sector.</w:t>
       </w:r>
     </w:p>
+    <w:p>
+      <w:r>
+        <w:drawing>
+          <wp:inline xmlns:a="http://schemas.openxmlformats.org/drawingml/2006/main" xmlns:pic="http://schemas.openxmlformats.org/drawingml/2006/picture">
+            <wp:extent cx="5486400" cy="2815338"/>
+            <wp:docPr id="4" name="Picture 4"/>
+            <wp:cNvGraphicFramePr>
+              <a:graphicFrameLocks noChangeAspect="1"/>
+            </wp:cNvGraphicFramePr>
+            <a:graphic>
+              <a:graphicData uri="http://schemas.openxmlformats.org/drawingml/2006/picture">
+                <pic:pic>
+                  <pic:nvPicPr>
+                    <pic:cNvPr id="0" name="image.jpg"/>
+                    <pic:cNvPicPr/>
+                  </pic:nvPicPr>
+                  <pic:blipFill>
+                    <a:blip r:embed="rId12"/>
+                    <a:stretch>
+                      <a:fillRect/>
+                    </a:stretch>
+                  </pic:blipFill>
+                  <pic:spPr>
+                    <a:xfrm>
+                      <a:off x="0" y="0"/>
+                      <a:ext cx="5486400" cy="2815338"/>
+                    </a:xfrm>
+                    <a:prstGeom prst="rect"/>
+                  </pic:spPr>
+                </pic:pic>
+              </a:graphicData>
+            </a:graphic>
+          </wp:inline>
+        </w:drawing>
+      </w:r>
+    </w:p>
     <w:p/>
     <w:p>
       <w:r>
@@ -415,6 +559,42 @@
         <w:t>In summary, while the Danish online poster market is competitive, there are ample opportunities for startups to carve out a niche by focusing on innovation, personalization, and effective use of digital marketing channels.</w:t>
       </w:r>
     </w:p>
+    <w:p>
+      <w:r>
+        <w:drawing>
+          <wp:inline xmlns:a="http://schemas.openxmlformats.org/drawingml/2006/main" xmlns:pic="http://schemas.openxmlformats.org/drawingml/2006/picture">
+            <wp:extent cx="5486400" cy="3082247"/>
+            <wp:docPr id="5" name="Picture 5"/>
+            <wp:cNvGraphicFramePr>
+              <a:graphicFrameLocks noChangeAspect="1"/>
+            </wp:cNvGraphicFramePr>
+            <a:graphic>
+              <a:graphicData uri="http://schemas.openxmlformats.org/drawingml/2006/picture">
+                <pic:pic>
+                  <pic:nvPicPr>
+                    <pic:cNvPr id="0" name="image.png"/>
+                    <pic:cNvPicPr/>
+                  </pic:nvPicPr>
+                  <pic:blipFill>
+                    <a:blip r:embed="rId13"/>
+                    <a:stretch>
+                      <a:fillRect/>
+                    </a:stretch>
+                  </pic:blipFill>
+                  <pic:spPr>
+                    <a:xfrm>
+                      <a:off x="0" y="0"/>
+                      <a:ext cx="5486400" cy="3082247"/>
+                    </a:xfrm>
+                    <a:prstGeom prst="rect"/>
+                  </pic:spPr>
+                </pic:pic>
+              </a:graphicData>
+            </a:graphic>
+          </wp:inline>
+        </w:drawing>
+      </w:r>
+    </w:p>
     <w:p/>
     <w:p>
       <w:r>
@@ -570,6 +750,42 @@
         <w:t>By aligning their offerings with these consumer behaviors and preferences, startups can effectively tap into the Danish online poster market and build a loyal customer base.</w:t>
       </w:r>
     </w:p>
+    <w:p>
+      <w:r>
+        <w:drawing>
+          <wp:inline xmlns:a="http://schemas.openxmlformats.org/drawingml/2006/main" xmlns:pic="http://schemas.openxmlformats.org/drawingml/2006/picture">
+            <wp:extent cx="5486400" cy="5486400"/>
+            <wp:docPr id="6" name="Picture 6"/>
+            <wp:cNvGraphicFramePr>
+              <a:graphicFrameLocks noChangeAspect="1"/>
+            </wp:cNvGraphicFramePr>
+            <a:graphic>
+              <a:graphicData uri="http://schemas.openxmlformats.org/drawingml/2006/picture">
+                <pic:pic>
+                  <pic:nvPicPr>
+                    <pic:cNvPr id="0" name="image.jpg"/>
+                    <pic:cNvPicPr/>
+                  </pic:nvPicPr>
+                  <pic:blipFill>
+                    <a:blip r:embed="rId14"/>
+                    <a:stretch>
+                      <a:fillRect/>
+                    </a:stretch>
+                  </pic:blipFill>
+                  <pic:spPr>
+                    <a:xfrm>
+                      <a:off x="0" y="0"/>
+                      <a:ext cx="5486400" cy="5486400"/>
+                    </a:xfrm>
+                    <a:prstGeom prst="rect"/>
+                  </pic:spPr>
+                </pic:pic>
+              </a:graphicData>
+            </a:graphic>
+          </wp:inline>
+        </w:drawing>
+      </w:r>
+    </w:p>
     <w:p/>
     <w:p>
       <w:r>
@@ -720,6 +936,42 @@
         <w:t>By adhering to these regulatory and legal considerations, startups can establish a solid foundation for their business, fostering trust and credibility with Danish consumers.</w:t>
       </w:r>
     </w:p>
+    <w:p>
+      <w:r>
+        <w:drawing>
+          <wp:inline xmlns:a="http://schemas.openxmlformats.org/drawingml/2006/main" xmlns:pic="http://schemas.openxmlformats.org/drawingml/2006/picture">
+            <wp:extent cx="5486400" cy="4074780"/>
+            <wp:docPr id="7" name="Picture 7"/>
+            <wp:cNvGraphicFramePr>
+              <a:graphicFrameLocks noChangeAspect="1"/>
+            </wp:cNvGraphicFramePr>
+            <a:graphic>
+              <a:graphicData uri="http://schemas.openxmlformats.org/drawingml/2006/picture">
+                <pic:pic>
+                  <pic:nvPicPr>
+                    <pic:cNvPr id="0" name="image.png"/>
+                    <pic:cNvPicPr/>
+                  </pic:nvPicPr>
+                  <pic:blipFill>
+                    <a:blip r:embed="rId15"/>
+                    <a:stretch>
+                      <a:fillRect/>
+                    </a:stretch>
+                  </pic:blipFill>
+                  <pic:spPr>
+                    <a:xfrm>
+                      <a:off x="0" y="0"/>
+                      <a:ext cx="5486400" cy="4074780"/>
+                    </a:xfrm>
+                    <a:prstGeom prst="rect"/>
+                  </pic:spPr>
+                </pic:pic>
+              </a:graphicData>
+            </a:graphic>
+          </wp:inline>
+        </w:drawing>
+      </w:r>
+    </w:p>
     <w:p/>
     <w:p>
       <w:r>
@@ -865,6 +1117,42 @@
         <w:t>Finally, staying informed about regulatory and legal requirements, such as GDPR compliance and VAT regulations, is crucial for operating smoothly in the Danish market. By adhering to these guidelines, startups can build a reputable brand and avoid potential legal issues.</w:t>
       </w:r>
     </w:p>
+    <w:p>
+      <w:r>
+        <w:drawing>
+          <wp:inline xmlns:a="http://schemas.openxmlformats.org/drawingml/2006/main" xmlns:pic="http://schemas.openxmlformats.org/drawingml/2006/picture">
+            <wp:extent cx="5486400" cy="1825943"/>
+            <wp:docPr id="8" name="Picture 8"/>
+            <wp:cNvGraphicFramePr>
+              <a:graphicFrameLocks noChangeAspect="1"/>
+            </wp:cNvGraphicFramePr>
+            <a:graphic>
+              <a:graphicData uri="http://schemas.openxmlformats.org/drawingml/2006/picture">
+                <pic:pic>
+                  <pic:nvPicPr>
+                    <pic:cNvPr id="0" name="image.jpg"/>
+                    <pic:cNvPicPr/>
+                  </pic:nvPicPr>
+                  <pic:blipFill>
+                    <a:blip r:embed="rId16"/>
+                    <a:stretch>
+                      <a:fillRect/>
+                    </a:stretch>
+                  </pic:blipFill>
+                  <pic:spPr>
+                    <a:xfrm>
+                      <a:off x="0" y="0"/>
+                      <a:ext cx="5486400" cy="1825943"/>
+                    </a:xfrm>
+                    <a:prstGeom prst="rect"/>
+                  </pic:spPr>
+                </pic:pic>
+              </a:graphicData>
+            </a:graphic>
+          </wp:inline>
+        </w:drawing>
+      </w:r>
+    </w:p>
     <w:p/>
     <w:p>
       <w:r>
@@ -1010,6 +1298,42 @@
         <w:t>Finally, consider the importance of scalability. As your business grows, the operational processes should be able to scale accordingly. This includes having flexible logistics partners, scalable technology solutions, and a robust customer service framework that can handle increased demand. By focusing on these operational considerations, startups can build a solid foundation for their online poster business in Denmark, ensuring long-term success and growth.</w:t>
       </w:r>
     </w:p>
+    <w:p>
+      <w:r>
+        <w:drawing>
+          <wp:inline xmlns:a="http://schemas.openxmlformats.org/drawingml/2006/main" xmlns:pic="http://schemas.openxmlformats.org/drawingml/2006/picture">
+            <wp:extent cx="5486400" cy="3464534"/>
+            <wp:docPr id="9" name="Picture 9"/>
+            <wp:cNvGraphicFramePr>
+              <a:graphicFrameLocks noChangeAspect="1"/>
+            </wp:cNvGraphicFramePr>
+            <a:graphic>
+              <a:graphicData uri="http://schemas.openxmlformats.org/drawingml/2006/picture">
+                <pic:pic>
+                  <pic:nvPicPr>
+                    <pic:cNvPr id="0" name="image.png"/>
+                    <pic:cNvPicPr/>
+                  </pic:nvPicPr>
+                  <pic:blipFill>
+                    <a:blip r:embed="rId17"/>
+                    <a:stretch>
+                      <a:fillRect/>
+                    </a:stretch>
+                  </pic:blipFill>
+                  <pic:spPr>
+                    <a:xfrm>
+                      <a:off x="0" y="0"/>
+                      <a:ext cx="5486400" cy="3464534"/>
+                    </a:xfrm>
+                    <a:prstGeom prst="rect"/>
+                  </pic:spPr>
+                </pic:pic>
+              </a:graphicData>
+            </a:graphic>
+          </wp:inline>
+        </w:drawing>
+      </w:r>
+    </w:p>
     <w:p/>
     <w:p>
       <w:r>
@@ -1183,6 +1507,42 @@
     <w:p>
       <w:r>
         <w:t>Return on investment (ROI) is another critical metric. By analyzing the ROI, startups can assess the efficiency of their investments and make informed decisions about future expenditures. Regularly reviewing financial performance against projections ensures that the business remains on track and can adapt to changing market conditions.</w:t>
+      </w:r>
+    </w:p>
+    <w:p>
+      <w:r>
+        <w:drawing>
+          <wp:inline xmlns:a="http://schemas.openxmlformats.org/drawingml/2006/main" xmlns:pic="http://schemas.openxmlformats.org/drawingml/2006/picture">
+            <wp:extent cx="5486400" cy="2871216"/>
+            <wp:docPr id="10" name="Picture 10"/>
+            <wp:cNvGraphicFramePr>
+              <a:graphicFrameLocks noChangeAspect="1"/>
+            </wp:cNvGraphicFramePr>
+            <a:graphic>
+              <a:graphicData uri="http://schemas.openxmlformats.org/drawingml/2006/picture">
+                <pic:pic>
+                  <pic:nvPicPr>
+                    <pic:cNvPr id="0" name="image.png"/>
+                    <pic:cNvPicPr/>
+                  </pic:nvPicPr>
+                  <pic:blipFill>
+                    <a:blip r:embed="rId18"/>
+                    <a:stretch>
+                      <a:fillRect/>
+                    </a:stretch>
+                  </pic:blipFill>
+                  <pic:spPr>
+                    <a:xfrm>
+                      <a:off x="0" y="0"/>
+                      <a:ext cx="5486400" cy="2871216"/>
+                    </a:xfrm>
+                    <a:prstGeom prst="rect"/>
+                  </pic:spPr>
+                </pic:pic>
+              </a:graphicData>
+            </a:graphic>
+          </wp:inline>
+        </w:drawing>
       </w:r>
     </w:p>
     <w:p/>
@@ -1598,6 +1958,42 @@
     <w:p>
       <w:r>
         <w:t>By focusing on these strategic insights, startups can navigate the complexities of the Danish online poster market and position themselves for long-term success. The journey may be challenging, but with the right approach, the rewards can be substantial.</w:t>
+      </w:r>
+    </w:p>
+    <w:p>
+      <w:r>
+        <w:drawing>
+          <wp:inline xmlns:a="http://schemas.openxmlformats.org/drawingml/2006/main" xmlns:pic="http://schemas.openxmlformats.org/drawingml/2006/picture">
+            <wp:extent cx="5486400" cy="2421731"/>
+            <wp:docPr id="11" name="Picture 11"/>
+            <wp:cNvGraphicFramePr>
+              <a:graphicFrameLocks noChangeAspect="1"/>
+            </wp:cNvGraphicFramePr>
+            <a:graphic>
+              <a:graphicData uri="http://schemas.openxmlformats.org/drawingml/2006/picture">
+                <pic:pic>
+                  <pic:nvPicPr>
+                    <pic:cNvPr id="0" name="image.jpg"/>
+                    <pic:cNvPicPr/>
+                  </pic:nvPicPr>
+                  <pic:blipFill>
+                    <a:blip r:embed="rId19"/>
+                    <a:stretch>
+                      <a:fillRect/>
+                    </a:stretch>
+                  </pic:blipFill>
+                  <pic:spPr>
+                    <a:xfrm>
+                      <a:off x="0" y="0"/>
+                      <a:ext cx="5486400" cy="2421731"/>
+                    </a:xfrm>
+                    <a:prstGeom prst="rect"/>
+                  </pic:spPr>
+                </pic:pic>
+              </a:graphicData>
+            </a:graphic>
+          </wp:inline>
+        </w:drawing>
       </w:r>
     </w:p>
     <w:p/>
